--- a/ITEJA_ICSHP_Jačková_Nikola/Documentation/ITEJA_ICSHP_JačkováNikola.docx
+++ b/ITEJA_ICSHP_Jačková_Nikola/Documentation/ITEJA_ICSHP_JačkováNikola.docx
@@ -256,12 +256,12 @@
         <w:br w:type="page"/>
       </w:r>
     </w:p>
-    <w:bookmarkStart w:id="0" w:name="_Toc363657970" w:displacedByCustomXml="next"/>
-    <w:bookmarkStart w:id="1" w:name="_Toc363657724" w:displacedByCustomXml="next"/>
-    <w:bookmarkStart w:id="2" w:name="_Toc363657581" w:displacedByCustomXml="next"/>
-    <w:bookmarkStart w:id="3" w:name="_Toc363657517" w:displacedByCustomXml="next"/>
-    <w:bookmarkStart w:id="4" w:name="_Toc363653704" w:displacedByCustomXml="next"/>
-    <w:bookmarkStart w:id="5" w:name="_Toc363653672" w:displacedByCustomXml="next"/>
+    <w:bookmarkStart w:id="0" w:name="_Toc363653672" w:displacedByCustomXml="next"/>
+    <w:bookmarkStart w:id="1" w:name="_Toc363653704" w:displacedByCustomXml="next"/>
+    <w:bookmarkStart w:id="2" w:name="_Toc363657517" w:displacedByCustomXml="next"/>
+    <w:bookmarkStart w:id="3" w:name="_Toc363657581" w:displacedByCustomXml="next"/>
+    <w:bookmarkStart w:id="4" w:name="_Toc363657724" w:displacedByCustomXml="next"/>
+    <w:bookmarkStart w:id="5" w:name="_Toc363657970" w:displacedByCustomXml="next"/>
     <w:sdt>
       <w:sdtPr>
         <w:rPr>
@@ -1881,15 +1881,7 @@
         <w:t>s možností zobrazení grafického výstupu zdrojového kódu v podobě želví grafiky</w:t>
       </w:r>
       <w:r>
-        <w:t xml:space="preserve">. Aplikace byla naprogramována v jazyce C# s využitím Windows </w:t>
-      </w:r>
-      <w:proofErr w:type="spellStart"/>
-      <w:r>
-        <w:t>Forms</w:t>
-      </w:r>
-      <w:proofErr w:type="spellEnd"/>
-      <w:r>
-        <w:t xml:space="preserve"> a .NET Frameworku ve verzi 4.8.</w:t>
+        <w:t>. Aplikace byla naprogramována v jazyce C# s využitím Windows Forms a .NET Frameworku ve verzi 4.8.</w:t>
       </w:r>
     </w:p>
     <w:p>
@@ -1910,23 +1902,7 @@
         <w:pStyle w:val="Bezmezer"/>
       </w:pPr>
       <w:r>
-        <w:t xml:space="preserve">Aplikace s názvem </w:t>
-      </w:r>
-      <w:proofErr w:type="spellStart"/>
-      <w:r>
-        <w:t>ITEJA_ICSHP_Jačková_Nikola</w:t>
-      </w:r>
-      <w:proofErr w:type="spellEnd"/>
-      <w:r>
-        <w:t xml:space="preserve"> je rozdělena do dvou projektů – </w:t>
-      </w:r>
-      <w:proofErr w:type="spellStart"/>
-      <w:r>
-        <w:t>LanguageLibrary</w:t>
-      </w:r>
-      <w:proofErr w:type="spellEnd"/>
-      <w:r>
-        <w:t xml:space="preserve"> a GUI.</w:t>
+        <w:t>Aplikace s názvem ITEJA_ICSHP_Jačková_Nikola je rozdělena do dvou projektů – LanguageLibrary a GUI.</w:t>
       </w:r>
     </w:p>
     <w:p>
@@ -1934,94 +1910,23 @@
         <w:pStyle w:val="Nadpis2"/>
       </w:pPr>
       <w:bookmarkStart w:id="13" w:name="_Toc68546367"/>
-      <w:proofErr w:type="spellStart"/>
       <w:r>
         <w:t>LanguageLibrary</w:t>
       </w:r>
       <w:bookmarkEnd w:id="13"/>
-      <w:proofErr w:type="spellEnd"/>
     </w:p>
     <w:p>
       <w:pPr>
         <w:pStyle w:val="Bezmezer"/>
       </w:pPr>
-      <w:proofErr w:type="spellStart"/>
-      <w:r>
-        <w:t>LanguageLibrary</w:t>
-      </w:r>
-      <w:proofErr w:type="spellEnd"/>
-      <w:r>
-        <w:t xml:space="preserve"> je knihovna, která obsahuje čtyři základní složky – </w:t>
-      </w:r>
-      <w:proofErr w:type="spellStart"/>
-      <w:r>
-        <w:t>Exceptions</w:t>
-      </w:r>
-      <w:proofErr w:type="spellEnd"/>
-      <w:r>
-        <w:t xml:space="preserve">, </w:t>
-      </w:r>
-      <w:proofErr w:type="spellStart"/>
-      <w:r>
-        <w:t>Interpreter</w:t>
-      </w:r>
-      <w:proofErr w:type="spellEnd"/>
-      <w:r>
-        <w:t xml:space="preserve">, </w:t>
-      </w:r>
-      <w:proofErr w:type="spellStart"/>
-      <w:r>
-        <w:t>Lexer</w:t>
-      </w:r>
-      <w:proofErr w:type="spellEnd"/>
-      <w:r>
-        <w:t xml:space="preserve">, </w:t>
-      </w:r>
-      <w:proofErr w:type="spellStart"/>
-      <w:r>
-        <w:t>Parser</w:t>
-      </w:r>
-      <w:proofErr w:type="spellEnd"/>
-      <w:r>
-        <w:t>. Každá ze složek obsahuje několik zdrojových souborů nebo dalších složek.</w:t>
+      <w:r>
+        <w:t>LanguageLibrary je knihovna, která obsahuje čtyři základní složky – Exceptions, Interpreter, Lexer, Parser. Každá ze složek obsahuje několik zdrojových souborů nebo dalších složek.</w:t>
       </w:r>
       <w:r>
         <w:t xml:space="preserve"> Obsahuje třídy a rozhraní pro realizaci lexikální analýzy, sémantické analýzy a </w:t>
       </w:r>
       <w:r>
-        <w:t>interpretaci fiktivního jazyka. Jedná se o jednoduchý jazyk, který nabízí využití základních konstrukcí – f</w:t>
-      </w:r>
-      <w:proofErr w:type="spellStart"/>
-      <w:r>
-        <w:t>or</w:t>
-      </w:r>
-      <w:proofErr w:type="spellEnd"/>
-      <w:r>
-        <w:t xml:space="preserve"> a </w:t>
-      </w:r>
-      <w:proofErr w:type="spellStart"/>
-      <w:r>
-        <w:t>while</w:t>
-      </w:r>
-      <w:proofErr w:type="spellEnd"/>
-      <w:r>
-        <w:t xml:space="preserve"> cyklus, podmínku </w:t>
-      </w:r>
-      <w:proofErr w:type="spellStart"/>
-      <w:r>
-        <w:t>if</w:t>
-      </w:r>
-      <w:proofErr w:type="spellEnd"/>
-      <w:r>
-        <w:t xml:space="preserve"> (</w:t>
-      </w:r>
-      <w:proofErr w:type="spellStart"/>
-      <w:r>
-        <w:t>else</w:t>
-      </w:r>
-      <w:proofErr w:type="spellEnd"/>
-      <w:r>
-        <w:t>), přiřazování hodnot do proměnných (textový řetězec</w:t>
+        <w:t>interpretaci fiktivního jazyka. Jedná se o jednoduchý jazyk, který nabízí využití základních konstrukcí – for a while cyklus, podmínku if (else), přiřazování hodnot do proměnných (textový řetězec</w:t>
       </w:r>
       <w:r>
         <w:t xml:space="preserve"> – STRING</w:t>
@@ -2033,47 +1938,7 @@
         <w:t xml:space="preserve"> – NUMBER</w:t>
       </w:r>
       <w:r>
-        <w:t xml:space="preserve">) a využití šesti metod </w:t>
-      </w:r>
-      <w:proofErr w:type="spellStart"/>
-      <w:r>
-        <w:t>Print</w:t>
-      </w:r>
-      <w:proofErr w:type="spellEnd"/>
-      <w:r>
-        <w:t xml:space="preserve">, Forward, </w:t>
-      </w:r>
-      <w:proofErr w:type="spellStart"/>
-      <w:r>
-        <w:t>Rotate</w:t>
-      </w:r>
-      <w:proofErr w:type="spellEnd"/>
-      <w:r>
-        <w:t xml:space="preserve">, </w:t>
-      </w:r>
-      <w:proofErr w:type="spellStart"/>
-      <w:r>
-        <w:t>Backward</w:t>
-      </w:r>
-      <w:proofErr w:type="spellEnd"/>
-      <w:r>
-        <w:t xml:space="preserve">, </w:t>
-      </w:r>
-      <w:proofErr w:type="spellStart"/>
-      <w:r>
-        <w:t>PenVisible</w:t>
-      </w:r>
-      <w:proofErr w:type="spellEnd"/>
-      <w:r>
-        <w:t xml:space="preserve"> a </w:t>
-      </w:r>
-      <w:proofErr w:type="spellStart"/>
-      <w:r>
-        <w:t>ChangePen</w:t>
-      </w:r>
-      <w:proofErr w:type="spellEnd"/>
-      <w:r>
-        <w:t>.</w:t>
+        <w:t>) a využití šesti metod Print, Forward, Rotate, Backward, PenVisible a ChangePen.</w:t>
       </w:r>
     </w:p>
     <w:p>
@@ -2081,47 +1946,7 @@
         <w:pStyle w:val="Bezmezer"/>
       </w:pPr>
       <w:r>
-        <w:t xml:space="preserve">Metoda </w:t>
-      </w:r>
-      <w:proofErr w:type="spellStart"/>
-      <w:r>
-        <w:t>Print</w:t>
-      </w:r>
-      <w:proofErr w:type="spellEnd"/>
-      <w:r>
-        <w:t xml:space="preserve"> vypíše zadaný text do konzole. Přijímá nula až nekonečno parametrů obou typů. Metoda Forward posune želví kurzor dopředu, přijímá jeden parametr typu NUMBER. Metoda </w:t>
-      </w:r>
-      <w:proofErr w:type="spellStart"/>
-      <w:r>
-        <w:t>Backward</w:t>
-      </w:r>
-      <w:proofErr w:type="spellEnd"/>
-      <w:r>
-        <w:t xml:space="preserve"> posune želví kurzor dozadu, přijímá jeden parametr typu NUMBER. Metoda </w:t>
-      </w:r>
-      <w:proofErr w:type="spellStart"/>
-      <w:r>
-        <w:t>Rotate</w:t>
-      </w:r>
-      <w:proofErr w:type="spellEnd"/>
-      <w:r>
-        <w:t xml:space="preserve"> otočí želví kurzor, přijímá jeden parametr typu NUMBER. Metoda </w:t>
-      </w:r>
-      <w:proofErr w:type="spellStart"/>
-      <w:r>
-        <w:t>PenVisible</w:t>
-      </w:r>
-      <w:proofErr w:type="spellEnd"/>
-      <w:r>
-        <w:t xml:space="preserve"> určuje, jestli je pero aktivní (kreslí) nebo ne, přijímá jeden parametr typu NUMBER. Metoda </w:t>
-      </w:r>
-      <w:proofErr w:type="spellStart"/>
-      <w:r>
-        <w:t>ChangePen</w:t>
-      </w:r>
-      <w:proofErr w:type="spellEnd"/>
-      <w:r>
-        <w:t xml:space="preserve"> určuje barvu a tloušťku nakreslené čáry, přijímá dva parametry, první typu STRING a druhý typu NUMBER.</w:t>
+        <w:t>Metoda Print vypíše zadaný text do konzole. Přijímá nula až nekonečno parametrů obou typů. Metoda Forward posune želví kurzor dopředu, přijímá jeden parametr typu NUMBER. Metoda Backward posune želví kurzor dozadu, přijímá jeden parametr typu NUMBER. Metoda Rotate otočí želví kurzor, přijímá jeden parametr typu NUMBER. Metoda PenVisible určuje, jestli je pero aktivní (kreslí) nebo ne, přijímá jeden parametr typu NUMBER. Metoda ChangePen určuje barvu a tloušťku nakreslené čáry, přijímá dva parametry, první typu STRING a druhý typu NUMBER.</w:t>
       </w:r>
     </w:p>
     <w:p>
@@ -2129,73 +1954,26 @@
         <w:pStyle w:val="Nadpis3"/>
       </w:pPr>
       <w:bookmarkStart w:id="14" w:name="_Toc68546368"/>
-      <w:proofErr w:type="spellStart"/>
       <w:r>
         <w:t>Exceptions</w:t>
       </w:r>
       <w:bookmarkEnd w:id="14"/>
-      <w:proofErr w:type="spellEnd"/>
     </w:p>
     <w:p>
       <w:pPr>
         <w:pStyle w:val="Bezmezer"/>
       </w:pPr>
       <w:r>
-        <w:t xml:space="preserve">Tato složka obsahuje čtyři zdrojové soubory – </w:t>
-      </w:r>
-      <w:proofErr w:type="spellStart"/>
-      <w:r>
-        <w:t>InterpretException.cs</w:t>
-      </w:r>
-      <w:proofErr w:type="spellEnd"/>
-      <w:r>
-        <w:t xml:space="preserve">, </w:t>
-      </w:r>
-      <w:proofErr w:type="spellStart"/>
-      <w:r>
-        <w:t>LanguageException.cs</w:t>
-      </w:r>
-      <w:proofErr w:type="spellEnd"/>
-      <w:r>
-        <w:t xml:space="preserve">, </w:t>
-      </w:r>
-      <w:proofErr w:type="spellStart"/>
-      <w:r>
-        <w:t>LexerException.cs</w:t>
-      </w:r>
-      <w:proofErr w:type="spellEnd"/>
-      <w:r>
-        <w:t xml:space="preserve"> a </w:t>
-      </w:r>
-      <w:proofErr w:type="spellStart"/>
-      <w:r>
-        <w:t>ParserException.cs</w:t>
-      </w:r>
-      <w:proofErr w:type="spellEnd"/>
-      <w:r>
-        <w:t>.</w:t>
+        <w:t xml:space="preserve">Tato složka obsahuje čtyři zdrojové soubory – InterpretException.cs, </w:t>
+      </w:r>
+      <w:r>
+        <w:t>LanguageException.cs, LexerException.cs a ParserException.cs.</w:t>
       </w:r>
       <w:r>
         <w:t xml:space="preserve"> </w:t>
       </w:r>
       <w:r>
-        <w:t xml:space="preserve">Předkem pro zbylé tři třídy je třída </w:t>
-      </w:r>
-      <w:proofErr w:type="spellStart"/>
-      <w:r>
-        <w:t>LanguageException</w:t>
-      </w:r>
-      <w:proofErr w:type="spellEnd"/>
-      <w:r>
-        <w:t xml:space="preserve">, která dědí ze třídy </w:t>
-      </w:r>
-      <w:proofErr w:type="spellStart"/>
-      <w:r>
-        <w:t>Exception</w:t>
-      </w:r>
-      <w:proofErr w:type="spellEnd"/>
-      <w:r>
-        <w:t>. Tyto čtyři třídy složí pro vyvolávání vlastních výjimek.</w:t>
+        <w:t>Předkem pro zbylé tři třídy je třída LanguageException, která dědí ze třídy Exception. Tyto čtyři třídy složí pro vyvolávání vlastních výjimek.</w:t>
       </w:r>
     </w:p>
     <w:p>
@@ -2203,12 +1981,10 @@
         <w:pStyle w:val="Nadpis3"/>
       </w:pPr>
       <w:bookmarkStart w:id="15" w:name="_Toc68546369"/>
-      <w:proofErr w:type="spellStart"/>
       <w:r>
         <w:t>Lexer</w:t>
       </w:r>
       <w:bookmarkEnd w:id="15"/>
-      <w:proofErr w:type="spellEnd"/>
     </w:p>
     <w:p>
       <w:pPr>
@@ -2218,127 +1994,13 @@
         <w:t>Třídy ve složce</w:t>
       </w:r>
       <w:r>
-        <w:t xml:space="preserve"> </w:t>
-      </w:r>
-      <w:proofErr w:type="spellStart"/>
-      <w:r>
-        <w:t>Lexer</w:t>
-      </w:r>
-      <w:proofErr w:type="spellEnd"/>
-      <w:r>
-        <w:t xml:space="preserve"> zajišťuj</w:t>
+        <w:t xml:space="preserve"> Lexer zajišťuj</w:t>
       </w:r>
       <w:r>
         <w:t>í</w:t>
       </w:r>
       <w:r>
-        <w:t xml:space="preserve"> lexikální analýzu, tj. převod vstupního textu na jednotlivé tokeny. Obsahuje další složku – </w:t>
-      </w:r>
-      <w:proofErr w:type="spellStart"/>
-      <w:r>
-        <w:t>Tokens</w:t>
-      </w:r>
-      <w:proofErr w:type="spellEnd"/>
-      <w:r>
-        <w:t xml:space="preserve">, která obsahuje třídu Token a výčet </w:t>
-      </w:r>
-      <w:proofErr w:type="spellStart"/>
-      <w:r>
-        <w:t>TokenType</w:t>
-      </w:r>
-      <w:proofErr w:type="spellEnd"/>
-      <w:r>
-        <w:t xml:space="preserve">. Instance třídy Token reprezentují jednotlivé tokeny a výčet </w:t>
-      </w:r>
-      <w:proofErr w:type="spellStart"/>
-      <w:r>
-        <w:t>TokenType</w:t>
-      </w:r>
-      <w:proofErr w:type="spellEnd"/>
-      <w:r>
-        <w:t xml:space="preserve"> udává každému tokenu předem definovaný typ např. hodnotu KEY. Ve složce </w:t>
-      </w:r>
-      <w:proofErr w:type="spellStart"/>
-      <w:r>
-        <w:t>Lexer</w:t>
-      </w:r>
-      <w:proofErr w:type="spellEnd"/>
-      <w:r>
-        <w:t xml:space="preserve"> se dále nachází dvě třídy – </w:t>
-      </w:r>
-      <w:proofErr w:type="spellStart"/>
-      <w:r>
-        <w:t>Lexer</w:t>
-      </w:r>
-      <w:proofErr w:type="spellEnd"/>
-      <w:r>
-        <w:t xml:space="preserve"> a </w:t>
-      </w:r>
-      <w:proofErr w:type="spellStart"/>
-      <w:r>
-        <w:t>LexerEngine</w:t>
-      </w:r>
-      <w:proofErr w:type="spellEnd"/>
-      <w:r>
-        <w:t xml:space="preserve">. Interní </w:t>
-      </w:r>
-      <w:proofErr w:type="spellStart"/>
-      <w:r>
-        <w:t>LexerEngine</w:t>
-      </w:r>
-      <w:proofErr w:type="spellEnd"/>
-      <w:r>
-        <w:t xml:space="preserve"> zajišťuje samotnou lexikální analýzu a veřejná třída </w:t>
-      </w:r>
-      <w:proofErr w:type="spellStart"/>
-      <w:r>
-        <w:t>Lexer</w:t>
-      </w:r>
-      <w:proofErr w:type="spellEnd"/>
-      <w:r>
-        <w:t xml:space="preserve"> pak nabízí veřejné metody potřebné pro další zpracování vstupního textu – </w:t>
-      </w:r>
-      <w:proofErr w:type="spellStart"/>
-      <w:proofErr w:type="gramStart"/>
-      <w:r>
-        <w:t>GetNextToken</w:t>
-      </w:r>
-      <w:proofErr w:type="spellEnd"/>
-      <w:r>
-        <w:t>(</w:t>
-      </w:r>
-      <w:proofErr w:type="gramEnd"/>
-      <w:r>
-        <w:t xml:space="preserve">), </w:t>
-      </w:r>
-      <w:proofErr w:type="spellStart"/>
-      <w:r>
-        <w:t>ResetEnumerator</w:t>
-      </w:r>
-      <w:proofErr w:type="spellEnd"/>
-      <w:r>
-        <w:t xml:space="preserve">() a </w:t>
-      </w:r>
-      <w:proofErr w:type="spellStart"/>
-      <w:r>
-        <w:t>TokensToString</w:t>
-      </w:r>
-      <w:proofErr w:type="spellEnd"/>
-      <w:r>
-        <w:t xml:space="preserve">(). Metoda </w:t>
-      </w:r>
-      <w:proofErr w:type="spellStart"/>
-      <w:proofErr w:type="gramStart"/>
-      <w:r>
-        <w:t>GetNextToken</w:t>
-      </w:r>
-      <w:proofErr w:type="spellEnd"/>
-      <w:r>
-        <w:t>(</w:t>
-      </w:r>
-      <w:proofErr w:type="gramEnd"/>
-      <w:r>
-        <w:t>) vrací objekt typu</w:t>
+        <w:t xml:space="preserve"> lexikální analýzu, tj. převod vstupního textu na jednotlivé tokeny. Obsahuje další složku – Tokens, která obsahuje třídu Token a výčet TokenType. Instance třídy Token reprezentují jednotlivé tokeny a výčet TokenType udává každému tokenu předem definovaný typ např. hodnotu KEY. Ve složce Lexer se dále nachází dvě třídy – Lexer a LexerEngine. Interní LexerEngine zajišťuje samotnou lexikální analýzu a veřejná třída Lexer pak nabízí veřejné metody potřebné pro další zpracování vstupního textu – GetNextToken(), ResetEnumerator() a TokensToString(). Metoda GetNextToken() vrací objekt typu</w:t>
       </w:r>
       <w:r>
         <w:t xml:space="preserve"> </w:t>
@@ -2351,53 +2013,13 @@
         <w:t xml:space="preserve">v pořadí, </w:t>
       </w:r>
       <w:r>
-        <w:t xml:space="preserve">metoda </w:t>
-      </w:r>
-      <w:proofErr w:type="spellStart"/>
-      <w:r>
-        <w:t>ResetEnumerator</w:t>
-      </w:r>
-      <w:proofErr w:type="spellEnd"/>
-      <w:r>
-        <w:t xml:space="preserve">() zajišťuje resetování </w:t>
-      </w:r>
-      <w:proofErr w:type="spellStart"/>
-      <w:r>
-        <w:t>enumerátoru</w:t>
-      </w:r>
-      <w:proofErr w:type="spellEnd"/>
-      <w:r>
-        <w:t>, který slouží pro iteraci prvků v </w:t>
-      </w:r>
-      <w:proofErr w:type="spellStart"/>
-      <w:r>
-        <w:t>lexeru</w:t>
-      </w:r>
-      <w:proofErr w:type="spellEnd"/>
-      <w:r>
-        <w:t xml:space="preserve"> a metoda </w:t>
-      </w:r>
-      <w:proofErr w:type="spellStart"/>
-      <w:r>
-        <w:t>TokensToString</w:t>
-      </w:r>
-      <w:proofErr w:type="spellEnd"/>
-      <w:r>
-        <w:t xml:space="preserve">() vrací textový řetězec všech tokenů. </w:t>
+        <w:t xml:space="preserve">metoda ResetEnumerator() zajišťuje resetování enumerátoru, který slouží pro iteraci prvků v lexeru a metoda TokensToString() vrací textový řetězec všech tokenů. </w:t>
       </w:r>
       <w:r>
         <w:t>Pro vytvoření objektu</w:t>
       </w:r>
       <w:r>
-        <w:t xml:space="preserve"> je nutné předat parametr typu </w:t>
-      </w:r>
-      <w:proofErr w:type="spellStart"/>
-      <w:r>
-        <w:t>string</w:t>
-      </w:r>
-      <w:proofErr w:type="spellEnd"/>
-      <w:r>
-        <w:t>.</w:t>
+        <w:t xml:space="preserve"> je nutné předat parametr typu string.</w:t>
       </w:r>
       <w:r>
         <w:t xml:space="preserve"> </w:t>
@@ -2408,27 +2030,17 @@
         <w:pStyle w:val="Nadpis3"/>
       </w:pPr>
       <w:bookmarkStart w:id="16" w:name="_Toc68546370"/>
-      <w:proofErr w:type="spellStart"/>
       <w:r>
         <w:t>Parser</w:t>
       </w:r>
       <w:bookmarkEnd w:id="16"/>
-      <w:proofErr w:type="spellEnd"/>
     </w:p>
     <w:p>
       <w:pPr>
         <w:pStyle w:val="Bezmezer"/>
       </w:pPr>
       <w:r>
-        <w:t xml:space="preserve">Třídy ve složce </w:t>
-      </w:r>
-      <w:proofErr w:type="spellStart"/>
-      <w:r>
-        <w:t>Parser</w:t>
-      </w:r>
-      <w:proofErr w:type="spellEnd"/>
-      <w:r>
-        <w:t xml:space="preserve"> zajišťují syntaktickou analýzu, tzn. </w:t>
+        <w:t xml:space="preserve">Třídy ve složce Parser zajišťují syntaktickou analýzu, tzn. </w:t>
       </w:r>
       <w:r>
         <w:t xml:space="preserve">proces analýzy posloupnosti </w:t>
@@ -2440,98 +2052,10 @@
         <w:t xml:space="preserve"> s cílem určit jejich gramatickou strukturu vůči předem dané formální gramatice.</w:t>
       </w:r>
       <w:r>
-        <w:t xml:space="preserve"> Této analýze předchází lexikální analýza. Ve složce </w:t>
-      </w:r>
-      <w:proofErr w:type="spellStart"/>
-      <w:r>
-        <w:t>Parser</w:t>
-      </w:r>
-      <w:proofErr w:type="spellEnd"/>
-      <w:r>
-        <w:t xml:space="preserve"> se nachází další čtyři složky – </w:t>
-      </w:r>
-      <w:proofErr w:type="spellStart"/>
-      <w:r>
-        <w:t>Conditions</w:t>
-      </w:r>
-      <w:proofErr w:type="spellEnd"/>
-      <w:r>
-        <w:t xml:space="preserve">, </w:t>
-      </w:r>
-      <w:proofErr w:type="spellStart"/>
-      <w:r>
-        <w:t>Expressions</w:t>
-      </w:r>
-      <w:proofErr w:type="spellEnd"/>
-      <w:r>
-        <w:t xml:space="preserve">, </w:t>
-      </w:r>
-      <w:proofErr w:type="spellStart"/>
-      <w:r>
-        <w:t>Statements</w:t>
-      </w:r>
-      <w:proofErr w:type="spellEnd"/>
-      <w:r>
-        <w:t xml:space="preserve">, </w:t>
-      </w:r>
-      <w:proofErr w:type="spellStart"/>
-      <w:r>
-        <w:t>Variables</w:t>
-      </w:r>
-      <w:proofErr w:type="spellEnd"/>
-      <w:r>
-        <w:t xml:space="preserve">. </w:t>
-      </w:r>
-      <w:r>
-        <w:t xml:space="preserve">Složka </w:t>
-      </w:r>
-      <w:proofErr w:type="spellStart"/>
-      <w:r>
-        <w:t>Parser</w:t>
-      </w:r>
-      <w:proofErr w:type="spellEnd"/>
-      <w:r>
-        <w:t xml:space="preserve"> dále obsahuje třídy </w:t>
-      </w:r>
-      <w:proofErr w:type="spellStart"/>
-      <w:r>
-        <w:t>Block</w:t>
-      </w:r>
-      <w:proofErr w:type="spellEnd"/>
-      <w:r>
-        <w:t xml:space="preserve">, </w:t>
-      </w:r>
-      <w:proofErr w:type="spellStart"/>
-      <w:r>
-        <w:t>Parser</w:t>
-      </w:r>
-      <w:proofErr w:type="spellEnd"/>
-      <w:r>
-        <w:t xml:space="preserve">, </w:t>
-      </w:r>
-      <w:proofErr w:type="spellStart"/>
-      <w:r>
-        <w:t>ParserEngine</w:t>
-      </w:r>
-      <w:proofErr w:type="spellEnd"/>
-      <w:r>
-        <w:t xml:space="preserve">, Program a rozhraní </w:t>
-      </w:r>
-      <w:proofErr w:type="spellStart"/>
-      <w:r>
-        <w:t>IASTItem</w:t>
-      </w:r>
-      <w:proofErr w:type="spellEnd"/>
-      <w:r>
-        <w:t xml:space="preserve">. Všechny třídy složky </w:t>
-      </w:r>
-      <w:proofErr w:type="spellStart"/>
-      <w:r>
-        <w:t>Parser</w:t>
-      </w:r>
-      <w:proofErr w:type="spellEnd"/>
-      <w:r>
-        <w:t xml:space="preserve"> a jejich podsložek podrobněji zobrazují obrázky 1 a 2.</w:t>
+        <w:t xml:space="preserve"> Této analýze předchází lexikální analýza. Ve složce Parser se nachází další čtyři složky – Conditions, Expressions, Statements, Variables. </w:t>
+      </w:r>
+      <w:r>
+        <w:t>Složka Parser dále obsahuje třídy Block, Parser, ParserEngine, Program a rozhraní IASTItem. Všechny třídy složky Parser a jejich podsložek podrobněji zobrazují obrázky 1 a 2.</w:t>
       </w:r>
     </w:p>
     <w:p>
@@ -2601,31 +2125,31 @@
       <w:r>
         <w:t xml:space="preserve">Obrázek </w:t>
       </w:r>
-      <w:fldSimple w:instr=" SEQ Obrázek \* ARABIC ">
-        <w:r>
-          <w:rPr>
-            <w:noProof/>
-          </w:rPr>
-          <w:t>1</w:t>
-        </w:r>
-      </w:fldSimple>
-      <w:r>
-        <w:t xml:space="preserve">: Třídy </w:t>
-      </w:r>
-      <w:proofErr w:type="spellStart"/>
-      <w:r>
-        <w:t>Expressions</w:t>
-      </w:r>
-      <w:proofErr w:type="spellEnd"/>
-      <w:r>
-        <w:t xml:space="preserve"> a </w:t>
-      </w:r>
-      <w:proofErr w:type="spellStart"/>
-      <w:r>
-        <w:t>Conditions</w:t>
+      <w:r>
+        <w:fldChar w:fldCharType="begin"/>
+      </w:r>
+      <w:r>
+        <w:instrText xml:space="preserve"> SEQ Obrázek \* ARABIC </w:instrText>
+      </w:r>
+      <w:r>
+        <w:fldChar w:fldCharType="separate"/>
+      </w:r>
+      <w:r>
+        <w:rPr>
+          <w:noProof/>
+        </w:rPr>
+        <w:t>1</w:t>
+      </w:r>
+      <w:r>
+        <w:rPr>
+          <w:noProof/>
+        </w:rPr>
+        <w:fldChar w:fldCharType="end"/>
+      </w:r>
+      <w:r>
+        <w:t>: Třídy Expressions a Conditions</w:t>
       </w:r>
       <w:bookmarkEnd w:id="17"/>
-      <w:proofErr w:type="spellEnd"/>
     </w:p>
     <w:p>
       <w:pPr>
@@ -2698,27 +2222,35 @@
       <w:r>
         <w:t xml:space="preserve">Obrázek </w:t>
       </w:r>
-      <w:fldSimple w:instr=" SEQ Obrázek \* ARABIC ">
-        <w:r>
-          <w:rPr>
-            <w:noProof/>
-          </w:rPr>
-          <w:t>2</w:t>
-        </w:r>
-      </w:fldSimple>
+      <w:r>
+        <w:fldChar w:fldCharType="begin"/>
+      </w:r>
+      <w:r>
+        <w:instrText xml:space="preserve"> SEQ Obrázek \*</w:instrText>
+      </w:r>
+      <w:r>
+        <w:instrText xml:space="preserve"> ARABIC </w:instrText>
+      </w:r>
+      <w:r>
+        <w:fldChar w:fldCharType="separate"/>
+      </w:r>
+      <w:r>
+        <w:rPr>
+          <w:noProof/>
+        </w:rPr>
+        <w:t>2</w:t>
+      </w:r>
+      <w:r>
+        <w:rPr>
+          <w:noProof/>
+        </w:rPr>
+        <w:fldChar w:fldCharType="end"/>
+      </w:r>
       <w:r>
         <w:t>:</w:t>
       </w:r>
       <w:r>
-        <w:t xml:space="preserve">Třídy </w:t>
-      </w:r>
-      <w:proofErr w:type="spellStart"/>
-      <w:r>
-        <w:t>Statements</w:t>
-      </w:r>
-      <w:proofErr w:type="spellEnd"/>
-      <w:r>
-        <w:t xml:space="preserve"> a ostatní</w:t>
+        <w:t>Třídy Statements a ostatní</w:t>
       </w:r>
       <w:bookmarkEnd w:id="18"/>
     </w:p>
@@ -2727,76 +2259,10 @@
         <w:pStyle w:val="Bezmezer"/>
       </w:pPr>
       <w:r>
-        <w:t xml:space="preserve">Ve složce </w:t>
-      </w:r>
-      <w:proofErr w:type="spellStart"/>
-      <w:r>
-        <w:t>Parser</w:t>
-      </w:r>
-      <w:proofErr w:type="spellEnd"/>
-      <w:r>
-        <w:t xml:space="preserve"> se nachází rozhraní </w:t>
-      </w:r>
-      <w:proofErr w:type="spellStart"/>
-      <w:r>
-        <w:t>IASTItem</w:t>
-      </w:r>
-      <w:proofErr w:type="spellEnd"/>
-      <w:r>
-        <w:t xml:space="preserve">. </w:t>
-      </w:r>
-      <w:proofErr w:type="spellStart"/>
-      <w:r>
-        <w:t>IASTItem</w:t>
-      </w:r>
-      <w:proofErr w:type="spellEnd"/>
-      <w:r>
-        <w:t xml:space="preserve"> je předkem všech dílčích tříd syntaktického stromu a předepisuje metodu </w:t>
-      </w:r>
-      <w:proofErr w:type="spellStart"/>
-      <w:proofErr w:type="gramStart"/>
-      <w:r>
-        <w:t>Accept</w:t>
-      </w:r>
-      <w:proofErr w:type="spellEnd"/>
-      <w:r>
-        <w:t>(</w:t>
-      </w:r>
-      <w:proofErr w:type="spellStart"/>
-      <w:proofErr w:type="gramEnd"/>
-      <w:r>
-        <w:t>IVisitor</w:t>
-      </w:r>
-      <w:proofErr w:type="spellEnd"/>
-      <w:r>
-        <w:t xml:space="preserve"> </w:t>
-      </w:r>
-      <w:proofErr w:type="spellStart"/>
-      <w:r>
-        <w:t>visitor</w:t>
-      </w:r>
-      <w:proofErr w:type="spellEnd"/>
-      <w:r>
-        <w:t xml:space="preserve">). </w:t>
-      </w:r>
-      <w:r>
-        <w:t xml:space="preserve">Pro vytvoření instance třídy </w:t>
-      </w:r>
-      <w:proofErr w:type="spellStart"/>
-      <w:r>
-        <w:t>Parser</w:t>
-      </w:r>
-      <w:proofErr w:type="spellEnd"/>
-      <w:r>
-        <w:t xml:space="preserve"> je potřeba předat parametr typu </w:t>
-      </w:r>
-      <w:proofErr w:type="spellStart"/>
-      <w:r>
-        <w:t>Lexer</w:t>
-      </w:r>
-      <w:proofErr w:type="spellEnd"/>
-      <w:r>
-        <w:t>.</w:t>
+        <w:t xml:space="preserve">Ve složce Parser se nachází rozhraní IASTItem. IASTItem je předkem všech dílčích tříd syntaktického stromu a předepisuje metodu Accept(IVisitor visitor). </w:t>
+      </w:r>
+      <w:r>
+        <w:t>Pro vytvoření instance třídy Parser je potřeba předat parametr typu Lexer.</w:t>
       </w:r>
     </w:p>
     <w:p>
@@ -2804,78 +2270,20 @@
         <w:pStyle w:val="Nadpis3"/>
       </w:pPr>
       <w:bookmarkStart w:id="19" w:name="_Toc68546371"/>
-      <w:proofErr w:type="spellStart"/>
       <w:r>
         <w:t>Interpreter</w:t>
       </w:r>
       <w:bookmarkEnd w:id="19"/>
-      <w:proofErr w:type="spellEnd"/>
     </w:p>
     <w:p>
       <w:pPr>
         <w:pStyle w:val="Bezmezer"/>
       </w:pPr>
       <w:r>
-        <w:t xml:space="preserve">Složka </w:t>
-      </w:r>
-      <w:proofErr w:type="spellStart"/>
-      <w:r>
-        <w:t>Interpreter</w:t>
-      </w:r>
-      <w:proofErr w:type="spellEnd"/>
-      <w:r>
-        <w:t xml:space="preserve"> </w:t>
-      </w:r>
-      <w:r>
-        <w:t xml:space="preserve">obsahuje šest položek – </w:t>
-      </w:r>
-      <w:proofErr w:type="spellStart"/>
-      <w:r>
-        <w:t>ExecutionContext</w:t>
-      </w:r>
-      <w:proofErr w:type="spellEnd"/>
-      <w:r>
-        <w:t xml:space="preserve">, </w:t>
-      </w:r>
-      <w:proofErr w:type="spellStart"/>
-      <w:r>
-        <w:t>InterpretEngine</w:t>
-      </w:r>
-      <w:proofErr w:type="spellEnd"/>
-      <w:r>
-        <w:t xml:space="preserve">, </w:t>
-      </w:r>
-      <w:proofErr w:type="spellStart"/>
-      <w:r>
-        <w:t>Interpreter</w:t>
-      </w:r>
-      <w:proofErr w:type="spellEnd"/>
-      <w:r>
-        <w:t xml:space="preserve">, </w:t>
-      </w:r>
-      <w:proofErr w:type="spellStart"/>
-      <w:r>
-        <w:t>Variable</w:t>
-      </w:r>
-      <w:proofErr w:type="spellEnd"/>
-      <w:r>
-        <w:t xml:space="preserve">, </w:t>
-      </w:r>
-      <w:proofErr w:type="spellStart"/>
-      <w:r>
-        <w:t>Variables</w:t>
-      </w:r>
-      <w:proofErr w:type="spellEnd"/>
-      <w:r>
-        <w:t xml:space="preserve"> a rozhraní </w:t>
-      </w:r>
-      <w:proofErr w:type="spellStart"/>
-      <w:r>
-        <w:t>IVisitor</w:t>
-      </w:r>
-      <w:proofErr w:type="spellEnd"/>
-      <w:r>
-        <w:t xml:space="preserve">. </w:t>
+        <w:t xml:space="preserve">Složka Interpreter </w:t>
+      </w:r>
+      <w:r>
+        <w:t xml:space="preserve">obsahuje šest položek – ExecutionContext, InterpretEngine, Interpreter, Variable, Variables a rozhraní IVisitor. </w:t>
       </w:r>
     </w:p>
     <w:p>
@@ -2883,31 +2291,7 @@
         <w:pStyle w:val="Bezmezer"/>
       </w:pPr>
       <w:r>
-        <w:t xml:space="preserve">Třída Interpret obsahuje atribut typu </w:t>
-      </w:r>
-      <w:proofErr w:type="spellStart"/>
-      <w:r>
-        <w:t>InterpretEngine</w:t>
-      </w:r>
-      <w:proofErr w:type="spellEnd"/>
-      <w:r>
-        <w:t xml:space="preserve"> a atribut typu </w:t>
-      </w:r>
-      <w:proofErr w:type="spellStart"/>
-      <w:r>
-        <w:t>Parser</w:t>
-      </w:r>
-      <w:proofErr w:type="spellEnd"/>
-      <w:r>
-        <w:t xml:space="preserve">. Pro vytvoření instance třídy Interpret je nutné předat parametr typu </w:t>
-      </w:r>
-      <w:proofErr w:type="spellStart"/>
-      <w:r>
-        <w:t>string</w:t>
-      </w:r>
-      <w:proofErr w:type="spellEnd"/>
-      <w:r>
-        <w:t xml:space="preserve">. Hlavní metodou je veřejná metoda Interpret. </w:t>
+        <w:t xml:space="preserve">Třída Interpret obsahuje atribut typu InterpretEngine a atribut typu Parser. Pro vytvoření instance třídy Interpret je nutné předat parametr typu string. Hlavní metodou je veřejná metoda Interpret. </w:t>
       </w:r>
     </w:p>
     <w:p>
@@ -2915,15 +2299,7 @@
         <w:pStyle w:val="Bezmezer"/>
       </w:pPr>
       <w:r>
-        <w:t xml:space="preserve">Třída </w:t>
-      </w:r>
-      <w:proofErr w:type="spellStart"/>
-      <w:r>
-        <w:t>InterpretEngine</w:t>
-      </w:r>
-      <w:proofErr w:type="spellEnd"/>
-      <w:r>
-        <w:t xml:space="preserve"> pak zajišťuje pak samotnou interpretaci předaného zdrojového kódu. Tato třída využívá delegátů pro jednotlivé metody, které jsou k</w:t>
+        <w:t>Třída InterpretEngine pak zajišťuje pak samotnou interpretaci předaného zdrojového kódu. Tato třída využívá delegátů pro jednotlivé metody, které jsou k</w:t>
       </w:r>
       <w:r>
         <w:t> </w:t>
@@ -2935,33 +2311,7 @@
         <w:t>.</w:t>
       </w:r>
       <w:r>
-        <w:t xml:space="preserve"> Třída obsahuje atribut typu </w:t>
-      </w:r>
-      <w:proofErr w:type="spellStart"/>
-      <w:proofErr w:type="gramStart"/>
-      <w:r>
-        <w:t>Stack</w:t>
-      </w:r>
-      <w:proofErr w:type="spellEnd"/>
-      <w:r>
-        <w:t>&lt;</w:t>
-      </w:r>
-      <w:proofErr w:type="spellStart"/>
-      <w:proofErr w:type="gramEnd"/>
-      <w:r>
-        <w:t>ExecutionContext</w:t>
-      </w:r>
-      <w:proofErr w:type="spellEnd"/>
-      <w:r>
-        <w:t xml:space="preserve">&gt;, který slouží jako zásobník proměnných. Tato třída implementuje rozhraní </w:t>
-      </w:r>
-      <w:proofErr w:type="spellStart"/>
-      <w:r>
-        <w:t>IVisitor</w:t>
-      </w:r>
-      <w:proofErr w:type="spellEnd"/>
-      <w:r>
-        <w:t>.</w:t>
+        <w:t xml:space="preserve"> Třída obsahuje atribut typu Stack&lt;ExecutionContext&gt;, který slouží jako zásobník proměnných. Tato třída implementuje rozhraní IVisitor.</w:t>
       </w:r>
     </w:p>
     <w:p>
@@ -2970,15 +2320,7 @@
       </w:pPr>
       <w:r>
         <w:lastRenderedPageBreak/>
-        <w:t>Objekty třídy V</w:t>
-      </w:r>
-      <w:proofErr w:type="spellStart"/>
-      <w:r>
-        <w:t>ariable</w:t>
-      </w:r>
-      <w:proofErr w:type="spellEnd"/>
-      <w:r>
-        <w:t xml:space="preserve"> představují proměnné, které mají </w:t>
+        <w:t xml:space="preserve">Objekty třídy Variable představují proměnné, které mají </w:t>
       </w:r>
       <w:r>
         <w:t>konkrétní</w:t>
@@ -2987,41 +2329,7 @@
         <w:t xml:space="preserve"> typ</w:t>
       </w:r>
       <w:r>
-        <w:t xml:space="preserve">. Třída </w:t>
-      </w:r>
-      <w:proofErr w:type="spellStart"/>
-      <w:r>
-        <w:t>Variables</w:t>
-      </w:r>
-      <w:proofErr w:type="spellEnd"/>
-      <w:r>
-        <w:t xml:space="preserve"> pak obsahuje atribut typu </w:t>
-      </w:r>
-      <w:proofErr w:type="spellStart"/>
-      <w:proofErr w:type="gramStart"/>
-      <w:r>
-        <w:t>Dictionary</w:t>
-      </w:r>
-      <w:proofErr w:type="spellEnd"/>
-      <w:r>
-        <w:t>&lt;</w:t>
-      </w:r>
-      <w:proofErr w:type="spellStart"/>
-      <w:proofErr w:type="gramEnd"/>
-      <w:r>
-        <w:t>string</w:t>
-      </w:r>
-      <w:proofErr w:type="spellEnd"/>
-      <w:r>
-        <w:t xml:space="preserve">, </w:t>
-      </w:r>
-      <w:proofErr w:type="spellStart"/>
-      <w:r>
-        <w:t>Variable</w:t>
-      </w:r>
-      <w:proofErr w:type="spellEnd"/>
-      <w:r>
-        <w:t>&gt; a nabízí metody pro práci s tímto atributem.</w:t>
+        <w:t>. Třída Variables pak obsahuje atribut typu Dictionary&lt;string, Variable&gt; a nabízí metody pro práci s tímto atributem.</w:t>
       </w:r>
     </w:p>
     <w:p>
@@ -3029,23 +2337,7 @@
         <w:pStyle w:val="Bezmezer"/>
       </w:pPr>
       <w:r>
-        <w:t xml:space="preserve">Rozhraní </w:t>
-      </w:r>
-      <w:proofErr w:type="spellStart"/>
-      <w:r>
-        <w:t>IVisitor</w:t>
-      </w:r>
-      <w:proofErr w:type="spellEnd"/>
-      <w:r>
-        <w:t xml:space="preserve"> je realizované dle návrhového vzoru </w:t>
-      </w:r>
-      <w:proofErr w:type="spellStart"/>
-      <w:r>
-        <w:t>Visitor</w:t>
-      </w:r>
-      <w:proofErr w:type="spellEnd"/>
-      <w:r>
-        <w:t>. Pro každý typ položky syntaktického stromu určuje metodu. Třídy, které implementují toto rozhraní, musí v daných metodách určit, co se má vykonat při zpracování dané položky syntaktického stromu.</w:t>
+        <w:t>Rozhraní IVisitor je realizované dle návrhového vzoru Visitor. Pro každý typ položky syntaktického stromu určuje metodu. Třídy, které implementují toto rozhraní, musí v daných metodách určit, co se má vykonat při zpracování dané položky syntaktického stromu.</w:t>
       </w:r>
     </w:p>
     <w:p>
@@ -3057,80 +2349,24 @@
       <w:pPr>
         <w:pStyle w:val="Nadpis1"/>
       </w:pPr>
-      <w:bookmarkStart w:id="20" w:name="_Toc491275837"/>
-      <w:bookmarkStart w:id="21" w:name="_Toc493600015"/>
-      <w:bookmarkStart w:id="22" w:name="_Toc68546372"/>
+      <w:bookmarkStart w:id="20" w:name="_Toc68546372"/>
+      <w:bookmarkStart w:id="21" w:name="_Toc491275837"/>
+      <w:bookmarkStart w:id="22" w:name="_Toc493600015"/>
       <w:r>
         <w:lastRenderedPageBreak/>
         <w:t>GUI</w:t>
       </w:r>
-      <w:bookmarkEnd w:id="22"/>
+      <w:bookmarkEnd w:id="20"/>
     </w:p>
     <w:p>
       <w:pPr>
         <w:pStyle w:val="Bezmezer"/>
       </w:pPr>
       <w:r>
-        <w:t xml:space="preserve">Projekt GUI vytváří uživatelské rozhraní. Formuláře jsou realizované s využitím Windows </w:t>
-      </w:r>
-      <w:proofErr w:type="spellStart"/>
-      <w:r>
-        <w:t>Forms</w:t>
-      </w:r>
-      <w:proofErr w:type="spellEnd"/>
-      <w:r>
-        <w:t xml:space="preserve">. Aplikace se skládá ze tří formulářů – </w:t>
-      </w:r>
-      <w:proofErr w:type="spellStart"/>
-      <w:r>
-        <w:t>Console</w:t>
-      </w:r>
-      <w:proofErr w:type="spellEnd"/>
-      <w:r>
-        <w:t xml:space="preserve">, </w:t>
-      </w:r>
-      <w:proofErr w:type="spellStart"/>
-      <w:r>
-        <w:t>GrammarPopUp</w:t>
-      </w:r>
-      <w:proofErr w:type="spellEnd"/>
-      <w:r>
-        <w:t xml:space="preserve"> a </w:t>
-      </w:r>
-      <w:proofErr w:type="spellStart"/>
-      <w:r>
-        <w:t>InterpretGUI</w:t>
-      </w:r>
-      <w:proofErr w:type="spellEnd"/>
-      <w:r>
-        <w:t>.</w:t>
-      </w:r>
-      <w:r>
-        <w:t xml:space="preserve"> Dále obsahuje čtyři třídy – </w:t>
-      </w:r>
-      <w:proofErr w:type="spellStart"/>
-      <w:r>
-        <w:t>LanguageLibryEngine</w:t>
-      </w:r>
-      <w:proofErr w:type="spellEnd"/>
-      <w:r>
-        <w:t xml:space="preserve">, Program, </w:t>
-      </w:r>
-      <w:proofErr w:type="spellStart"/>
-      <w:r>
-        <w:t>TreeViewBuilder</w:t>
-      </w:r>
-      <w:proofErr w:type="spellEnd"/>
-      <w:r>
-        <w:t xml:space="preserve"> a </w:t>
-      </w:r>
-      <w:proofErr w:type="spellStart"/>
-      <w:r>
-        <w:t>Turtle</w:t>
-      </w:r>
-      <w:proofErr w:type="spellEnd"/>
-      <w:r>
-        <w:t>.</w:t>
+        <w:t>Projekt GUI vytváří uživatelské rozhraní. Formuláře jsou realizované s využitím Windows Forms. Aplikace se skládá ze tří formulářů – Console, GrammarPopUp a InterpretGUI.</w:t>
+      </w:r>
+      <w:r>
+        <w:t xml:space="preserve"> Dále obsahuje čtyři třídy – LanguageLibryEngine, Program, TreeViewBuilder a Turtle.</w:t>
       </w:r>
     </w:p>
     <w:p>
@@ -3138,59 +2374,17 @@
         <w:pStyle w:val="Nadpis2"/>
       </w:pPr>
       <w:bookmarkStart w:id="23" w:name="_Toc68546373"/>
-      <w:proofErr w:type="spellStart"/>
       <w:r>
         <w:t>InterpretGUI</w:t>
       </w:r>
       <w:bookmarkEnd w:id="23"/>
-      <w:proofErr w:type="spellEnd"/>
     </w:p>
     <w:p>
       <w:pPr>
         <w:pStyle w:val="Bezmezer"/>
       </w:pPr>
       <w:r>
-        <w:t xml:space="preserve">Toto formulářové okno nabízí horní lištu menu s pěti položkami – </w:t>
-      </w:r>
-      <w:proofErr w:type="spellStart"/>
-      <w:r>
-        <w:t>File</w:t>
-      </w:r>
-      <w:proofErr w:type="spellEnd"/>
-      <w:r>
-        <w:t xml:space="preserve">, Edit, Interpret, Font a </w:t>
-      </w:r>
-      <w:proofErr w:type="spellStart"/>
-      <w:r>
-        <w:t>Help</w:t>
-      </w:r>
-      <w:proofErr w:type="spellEnd"/>
-      <w:r>
-        <w:t xml:space="preserve">. </w:t>
-      </w:r>
-      <w:proofErr w:type="spellStart"/>
-      <w:r>
-        <w:t>File</w:t>
-      </w:r>
-      <w:proofErr w:type="spellEnd"/>
-      <w:r>
-        <w:t xml:space="preserve"> a Edit nabízí klasické funkce, tzn. </w:t>
-      </w:r>
-      <w:proofErr w:type="spellStart"/>
-      <w:r>
-        <w:t>Save</w:t>
-      </w:r>
-      <w:proofErr w:type="spellEnd"/>
-      <w:r>
-        <w:t xml:space="preserve">, </w:t>
-      </w:r>
-      <w:proofErr w:type="spellStart"/>
-      <w:r>
-        <w:t>Save</w:t>
-      </w:r>
-      <w:proofErr w:type="spellEnd"/>
-      <w:r>
-        <w:t xml:space="preserve"> As, New, Copy, Paste atd.</w:t>
+        <w:t>Toto formulářové okno nabízí horní lištu menu s pěti položkami – File, Edit, Interpret, Font a Help. File a Edit nabízí klasické funkce, tzn. Save, Save As, New, Copy, Paste atd.</w:t>
       </w:r>
       <w:r>
         <w:t xml:space="preserve"> pro editaci textu v levém panelu.</w:t>
@@ -3199,23 +2393,7 @@
         <w:t xml:space="preserve"> Položka Interpret nabízí </w:t>
       </w:r>
       <w:r>
-        <w:t xml:space="preserve">tři možnosti – Show </w:t>
-      </w:r>
-      <w:proofErr w:type="spellStart"/>
-      <w:r>
-        <w:t>Tokens</w:t>
-      </w:r>
-      <w:proofErr w:type="spellEnd"/>
-      <w:r>
-        <w:t xml:space="preserve">, Show AST, Run Program. Položka Font umožňuje změnit font a jeho vlastnosti a položka </w:t>
-      </w:r>
-      <w:proofErr w:type="spellStart"/>
-      <w:r>
-        <w:t>Help</w:t>
-      </w:r>
-      <w:proofErr w:type="spellEnd"/>
-      <w:r>
-        <w:t xml:space="preserve"> nabízí zobrazení gramatiky.</w:t>
+        <w:t>tři možnosti – Show Tokens, Show AST, Run Program. Položka Font umožňuje změnit font a jeho vlastnosti a položka Help nabízí zobrazení gramatiky.</w:t>
       </w:r>
     </w:p>
     <w:p>
@@ -3279,14 +2457,27 @@
       <w:r>
         <w:t xml:space="preserve">Obrázek </w:t>
       </w:r>
-      <w:fldSimple w:instr=" SEQ Obrázek \* ARABIC ">
-        <w:r>
-          <w:rPr>
-            <w:noProof/>
-          </w:rPr>
-          <w:t>3</w:t>
-        </w:r>
-      </w:fldSimple>
+      <w:r>
+        <w:fldChar w:fldCharType="begin"/>
+      </w:r>
+      <w:r>
+        <w:instrText xml:space="preserve"> SEQ Obrázek \* ARABIC </w:instrText>
+      </w:r>
+      <w:r>
+        <w:fldChar w:fldCharType="separate"/>
+      </w:r>
+      <w:r>
+        <w:rPr>
+          <w:noProof/>
+        </w:rPr>
+        <w:t>3</w:t>
+      </w:r>
+      <w:r>
+        <w:rPr>
+          <w:noProof/>
+        </w:rPr>
+        <w:fldChar w:fldCharType="end"/>
+      </w:r>
       <w:r>
         <w:t>: Hlavní okno aplikace</w:t>
       </w:r>
@@ -3305,44 +2496,18 @@
         <w:pStyle w:val="Nadpis2"/>
       </w:pPr>
       <w:bookmarkStart w:id="25" w:name="_Toc68546374"/>
-      <w:proofErr w:type="spellStart"/>
       <w:r>
         <w:lastRenderedPageBreak/>
         <w:t>GrammarPopUp</w:t>
       </w:r>
       <w:bookmarkEnd w:id="25"/>
-      <w:proofErr w:type="spellEnd"/>
     </w:p>
     <w:p>
       <w:pPr>
         <w:pStyle w:val="Bezmezer"/>
       </w:pPr>
       <w:r>
-        <w:t xml:space="preserve">Toto formulářové okno slouží k zobrazení gramatiky jazyka. Vyvolá se z horní lišty z menu z položky </w:t>
-      </w:r>
-      <w:proofErr w:type="spellStart"/>
-      <w:r>
-        <w:t>Help</w:t>
-      </w:r>
-      <w:proofErr w:type="spellEnd"/>
-      <w:r>
-        <w:t xml:space="preserve"> → </w:t>
-      </w:r>
-      <w:proofErr w:type="spellStart"/>
-      <w:r>
-        <w:t>View</w:t>
-      </w:r>
-      <w:proofErr w:type="spellEnd"/>
-      <w:r>
-        <w:t xml:space="preserve"> </w:t>
-      </w:r>
-      <w:proofErr w:type="spellStart"/>
-      <w:r>
-        <w:t>Grammar</w:t>
-      </w:r>
-      <w:proofErr w:type="spellEnd"/>
-      <w:r>
-        <w:t>. Text slouží pouze pro čtení.</w:t>
+        <w:t>Toto formulářové okno slouží k zobrazení gramatiky jazyka. Vyvolá se z horní lišty z menu z položky Help → View Grammar. Text slouží pouze pro čtení.</w:t>
       </w:r>
     </w:p>
     <w:p>
@@ -3406,68 +2571,48 @@
       <w:r>
         <w:t xml:space="preserve">Obrázek </w:t>
       </w:r>
-      <w:fldSimple w:instr=" SEQ Obrázek \* ARABIC ">
-        <w:r>
-          <w:rPr>
-            <w:noProof/>
-          </w:rPr>
-          <w:t>4</w:t>
-        </w:r>
-      </w:fldSimple>
-      <w:r>
-        <w:t xml:space="preserve">: Formulář </w:t>
-      </w:r>
-      <w:proofErr w:type="spellStart"/>
-      <w:r>
-        <w:t>Grammar</w:t>
+      <w:r>
+        <w:fldChar w:fldCharType="begin"/>
+      </w:r>
+      <w:r>
+        <w:instrText xml:space="preserve"> SEQ Obrázek \* ARABIC </w:instrText>
+      </w:r>
+      <w:r>
+        <w:fldChar w:fldCharType="separate"/>
+      </w:r>
+      <w:r>
+        <w:rPr>
+          <w:noProof/>
+        </w:rPr>
+        <w:t>4</w:t>
+      </w:r>
+      <w:r>
+        <w:rPr>
+          <w:noProof/>
+        </w:rPr>
+        <w:fldChar w:fldCharType="end"/>
+      </w:r>
+      <w:r>
+        <w:t>: Formulář Grammar</w:t>
       </w:r>
       <w:bookmarkEnd w:id="26"/>
-      <w:proofErr w:type="spellEnd"/>
     </w:p>
     <w:p>
       <w:pPr>
         <w:pStyle w:val="Nadpis2"/>
       </w:pPr>
       <w:bookmarkStart w:id="27" w:name="_Toc68546375"/>
-      <w:proofErr w:type="spellStart"/>
       <w:r>
         <w:t>Console</w:t>
       </w:r>
       <w:bookmarkEnd w:id="27"/>
-      <w:proofErr w:type="spellEnd"/>
     </w:p>
     <w:p>
       <w:pPr>
         <w:pStyle w:val="Bezmezer"/>
       </w:pPr>
       <w:r>
-        <w:t>Tento formulář se v</w:t>
-      </w:r>
-      <w:r>
-        <w:t xml:space="preserve">yvolá z horní lišty z menu z položky </w:t>
-      </w:r>
-      <w:r>
-        <w:t>Interpret</w:t>
-      </w:r>
-      <w:r>
-        <w:t xml:space="preserve"> → </w:t>
-      </w:r>
-      <w:r>
-        <w:t>Run Program</w:t>
-      </w:r>
-      <w:r>
-        <w:t>.</w:t>
-      </w:r>
-      <w:r>
-        <w:t xml:space="preserve"> V levém panelu se zobrazí vypisovaný text, tzn. text, který vypisuje metoda </w:t>
-      </w:r>
-      <w:proofErr w:type="spellStart"/>
-      <w:r>
-        <w:t>Print</w:t>
-      </w:r>
-      <w:proofErr w:type="spellEnd"/>
-      <w:r>
-        <w:t>. V pravém panelu se pak vykreslí grafické objekty dle zadaných instrukcí</w:t>
+        <w:t>Tento formulář se vyvolá z horní lišty z menu z položky Interpret → Run Program. V levém panelu se zobrazí vypisovaný text, tzn. text, který vypisuje metoda Print. V pravém panelu se pak vykreslí grafické objekty dle zadaných instrukcí</w:t>
       </w:r>
       <w:r>
         <w:t>.</w:t>
@@ -3540,22 +2685,30 @@
       <w:r>
         <w:t xml:space="preserve">Obrázek </w:t>
       </w:r>
-      <w:fldSimple w:instr=" SEQ Obrázek \* ARABIC ">
-        <w:r>
-          <w:rPr>
-            <w:noProof/>
-          </w:rPr>
-          <w:t>5</w:t>
-        </w:r>
-      </w:fldSimple>
-      <w:r>
-        <w:t xml:space="preserve">: Formulář </w:t>
-      </w:r>
-      <w:proofErr w:type="spellStart"/>
-      <w:r>
-        <w:t>Console</w:t>
-      </w:r>
-      <w:proofErr w:type="spellEnd"/>
+      <w:r>
+        <w:fldChar w:fldCharType="begin"/>
+      </w:r>
+      <w:r>
+        <w:instrText xml:space="preserve"> SEQ Obrázek \* ARABIC </w:instrText>
+      </w:r>
+      <w:r>
+        <w:fldChar w:fldCharType="separate"/>
+      </w:r>
+      <w:r>
+        <w:rPr>
+          <w:noProof/>
+        </w:rPr>
+        <w:t>5</w:t>
+      </w:r>
+      <w:r>
+        <w:rPr>
+          <w:noProof/>
+        </w:rPr>
+        <w:fldChar w:fldCharType="end"/>
+      </w:r>
+      <w:r>
+        <w:t>: Formulář Console</w:t>
+      </w:r>
     </w:p>
     <w:p>
       <w:pPr>
@@ -3574,8 +2727,8 @@
         <w:lastRenderedPageBreak/>
         <w:t>Závěr</w:t>
       </w:r>
-      <w:bookmarkEnd w:id="20"/>
       <w:bookmarkEnd w:id="21"/>
+      <w:bookmarkEnd w:id="22"/>
       <w:bookmarkEnd w:id="28"/>
     </w:p>
     <w:p>
@@ -3637,13 +2790,13 @@
       <w:r>
         <w:fldChar w:fldCharType="separate"/>
       </w:r>
-      <w:hyperlink w:anchor="_Toc500229876" w:history="1">
+      <w:hyperlink w:anchor="_Toc68547120" w:history="1">
         <w:r>
           <w:rPr>
             <w:rStyle w:val="Hypertextovodkaz"/>
             <w:noProof/>
           </w:rPr>
-          <w:t>Příloha A – Název přílohy</w:t>
+          <w:t>Příloha A – ICSHP_ITEJA_JačkováNikola</w:t>
         </w:r>
         <w:r>
           <w:rPr>
@@ -3664,7 +2817,7 @@
             <w:noProof/>
             <w:webHidden/>
           </w:rPr>
-          <w:instrText xml:space="preserve"> PAGEREF _Toc500229876 \h </w:instrText>
+          <w:instrText xml:space="preserve"> PAGEREF _Toc68547120 \h </w:instrText>
         </w:r>
         <w:r>
           <w:rPr>
@@ -3684,7 +2837,7 @@
             <w:noProof/>
             <w:webHidden/>
           </w:rPr>
-          <w:t>19</w:t>
+          <w:t>14</w:t>
         </w:r>
         <w:r>
           <w:rPr>
@@ -3705,7 +2858,7 @@
       <w:r>
         <w:br w:type="page"/>
       </w:r>
-      <w:bookmarkStart w:id="32" w:name="_Toc500229876"/>
+      <w:bookmarkStart w:id="32" w:name="_Toc68547120"/>
       <w:r>
         <w:lastRenderedPageBreak/>
         <w:t>Příloha</w:t>
@@ -3713,44 +2866,27 @@
       <w:r>
         <w:t xml:space="preserve"> </w:t>
       </w:r>
-      <w:r>
-        <w:fldChar w:fldCharType="begin"/>
-      </w:r>
-      <w:r>
-        <w:instrText xml:space="preserve"> SEQ Příloha \* ALPHABETIC </w:instrText>
-      </w:r>
-      <w:r>
-        <w:fldChar w:fldCharType="separate"/>
-      </w:r>
-      <w:r>
-        <w:rPr>
-          <w:noProof/>
-        </w:rPr>
-        <w:t>A</w:t>
-      </w:r>
-      <w:r>
-        <w:rPr>
-          <w:noProof/>
-        </w:rPr>
-        <w:fldChar w:fldCharType="end"/>
-      </w:r>
+      <w:fldSimple w:instr=" SEQ Příloha \* ALPHABETIC ">
+        <w:r>
+          <w:rPr>
+            <w:noProof/>
+          </w:rPr>
+          <w:t>A</w:t>
+        </w:r>
+      </w:fldSimple>
       <w:r>
         <w:t xml:space="preserve"> – </w:t>
       </w:r>
       <w:r>
-        <w:t>Název přílohy</w:t>
+        <w:t>ICSHP_ITEJA_JačkováNikola</w:t>
       </w:r>
       <w:bookmarkEnd w:id="32"/>
     </w:p>
     <w:p>
-      <w:pPr>
-        <w:pStyle w:val="Bezmezer"/>
-      </w:pPr>
-      <w:r>
-        <w:t>Popis přílohy A.</w:t>
+      <w:r>
+        <w:t>Příloha je ve formátu ZIP a obsahuje zdrojové soubory semestrální práce, gramatiku a příklady zdrojových kódů a dokumentaci.</w:t>
       </w:r>
     </w:p>
-    <w:p/>
     <w:sectPr>
       <w:footerReference w:type="default" r:id="rId13"/>
       <w:pgSz w:w="11906" w:h="16838"/>
@@ -7512,6 +6648,7 @@
     <w:lsdException w:name="HTML Sample" w:semiHidden="1" w:unhideWhenUsed="1"/>
     <w:lsdException w:name="HTML Typewriter" w:semiHidden="1" w:unhideWhenUsed="1"/>
     <w:lsdException w:name="HTML Variable" w:semiHidden="1" w:unhideWhenUsed="1"/>
+    <w:lsdException w:name="Normal Table" w:semiHidden="1" w:unhideWhenUsed="1"/>
     <w:lsdException w:name="annotation subject" w:semiHidden="1" w:unhideWhenUsed="1"/>
     <w:lsdException w:name="No List" w:semiHidden="1" w:unhideWhenUsed="1"/>
     <w:lsdException w:name="Outline List 1" w:semiHidden="1" w:unhideWhenUsed="1"/>
@@ -7554,8 +6691,11 @@
     <w:lsdException w:name="Table Contemporary" w:semiHidden="1" w:unhideWhenUsed="1"/>
     <w:lsdException w:name="Table Elegant" w:semiHidden="1" w:unhideWhenUsed="1"/>
     <w:lsdException w:name="Table Professional" w:semiHidden="1" w:unhideWhenUsed="1"/>
+    <w:lsdException w:name="Table Subtle 1" w:semiHidden="1" w:unhideWhenUsed="1"/>
     <w:lsdException w:name="Table Subtle 2" w:semiHidden="1" w:unhideWhenUsed="1"/>
     <w:lsdException w:name="Table Web 1" w:semiHidden="1" w:unhideWhenUsed="1"/>
+    <w:lsdException w:name="Table Web 2" w:semiHidden="1" w:unhideWhenUsed="1"/>
+    <w:lsdException w:name="Table Web 3" w:semiHidden="1" w:unhideWhenUsed="1"/>
     <w:lsdException w:name="Balloon Text" w:semiHidden="1" w:unhideWhenUsed="1"/>
     <w:lsdException w:name="Table Grid" w:uiPriority="39"/>
     <w:lsdException w:name="Table Theme" w:semiHidden="1" w:unhideWhenUsed="1"/>
